--- a/SZProjrct/curve_plot/curve_method_report.docx
+++ b/SZProjrct/curve_plot/curve_method_report.docx
@@ -25,21 +25,21 @@
       </w:r>
     </w:p>
     <w:p>
-      <w:pPr>
-        <w:rPr>
-          <w:rFonts w:hint="eastAsia"/>
-        </w:rPr>
-      </w:pPr>
-      <w:r>
-        <w:t>To identify the relationship of mOTU and PANSS, curve figures were plotted.</w:t>
+      <w:r>
+        <w:t xml:space="preserve">To identify the relationship of </w:t>
+      </w:r>
+      <w:proofErr w:type="spellStart"/>
+      <w:r>
+        <w:t>mOTU</w:t>
+      </w:r>
+      <w:proofErr w:type="spellEnd"/>
+      <w:r>
+        <w:t xml:space="preserve"> and PANSS, curve figures were plotted.</w:t>
       </w:r>
     </w:p>
     <w:p>
       <w:pPr>
         <w:pStyle w:val="2"/>
-        <w:rPr>
-          <w:rFonts w:hint="eastAsia"/>
-        </w:rPr>
       </w:pPr>
       <w:r>
         <w:rPr>
@@ -49,16 +49,33 @@
       </w:r>
     </w:p>
     <w:p>
-      <w:pPr>
+      <w:r>
+        <w:t xml:space="preserve">360 </w:t>
+      </w:r>
+      <w:proofErr w:type="spellStart"/>
+      <w:r>
+        <w:t>mOTUs</w:t>
+      </w:r>
+      <w:proofErr w:type="spellEnd"/>
+      <w:r>
+        <w:t xml:space="preserve"> profile which represents bacteria abundance was calculated</w:t>
+      </w:r>
+      <w:r>
         <w:rPr>
           <w:rFonts w:hint="eastAsia"/>
         </w:rPr>
-      </w:pPr>
-      <w:r>
-        <w:t>360 mOTUs profile which represents ba</w:t>
-      </w:r>
-      <w:r>
-        <w:t>cteria abundance was calculated</w:t>
+        <w:t xml:space="preserve"> </w:t>
+      </w:r>
+      <w:r>
+        <w:t xml:space="preserve">by analyzing the sequencing data. As the metagenomics data, </w:t>
+      </w:r>
+      <w:proofErr w:type="spellStart"/>
+      <w:r>
+        <w:t>mOTUs</w:t>
+      </w:r>
+      <w:proofErr w:type="spellEnd"/>
+      <w:r>
+        <w:t xml:space="preserve"> profile contains</w:t>
       </w:r>
       <w:r>
         <w:rPr>
@@ -67,30 +84,34 @@
         <w:t xml:space="preserve"> </w:t>
       </w:r>
       <w:r>
-        <w:t>by analyzing the sequencing data. As the metagenomi</w:t>
-      </w:r>
-      <w:r>
-        <w:t>cs data, mOTUs profile contains</w:t>
-      </w:r>
-      <w:r>
-        <w:rPr>
-          <w:rFonts w:hint="eastAsia"/>
-        </w:rPr>
-        <w:t xml:space="preserve"> </w:t>
-      </w:r>
-      <w:r>
-        <w:t>numerous zero</w:t>
-      </w:r>
-      <w:r>
-        <w:t>. Each column of this mOTUs profile is the total bacteria and it’s abundance in this sample. Each row of this mOTUs profile is the abundance of this bacteria in total samples. In other words, this profile represents 360 mOTUs’ (row) abundance in 171 samples.</w:t>
+        <w:t xml:space="preserve">numerous zero. Each column of this </w:t>
+      </w:r>
+      <w:proofErr w:type="spellStart"/>
+      <w:r>
+        <w:t>mOTUs</w:t>
+      </w:r>
+      <w:proofErr w:type="spellEnd"/>
+      <w:r>
+        <w:t xml:space="preserve"> profile is the total bacteria and it’s abundance in this sample. Each row of this </w:t>
+      </w:r>
+      <w:proofErr w:type="spellStart"/>
+      <w:r>
+        <w:t>mOTUs</w:t>
+      </w:r>
+      <w:proofErr w:type="spellEnd"/>
+      <w:r>
+        <w:t xml:space="preserve"> profile is the abundance of this bacteria in total samples. In other words, this profile represents 360 </w:t>
+      </w:r>
+      <w:proofErr w:type="spellStart"/>
+      <w:r>
+        <w:t>mOTUs</w:t>
+      </w:r>
+      <w:proofErr w:type="spellEnd"/>
+      <w:r>
+        <w:t>’ (row) abundance in 171 samples.</w:t>
       </w:r>
     </w:p>
     <w:p>
-      <w:pPr>
-        <w:rPr>
-          <w:rFonts w:hint="eastAsia"/>
-        </w:rPr>
-      </w:pPr>
       <w:r>
         <w:t>The Positive and Negative Syndrome Scale (PANSS) is a medical scale used for measuring symptom severity of patients with schizophrenia.</w:t>
       </w:r>
@@ -104,26 +125,43 @@
         <w:t xml:space="preserve"> It has 3 catalogs, positive scale (p1-p7 in our research), negative scale (m1-m7 in our research) and general psychopathology scale (g1-g16 in our research). The minimum score of PANSS total is 30, and the maximum score of PANSS is 210. It should be noted that 1 rather 0 is the lowest score for each item.</w:t>
       </w:r>
       <w:r>
-        <w:t xml:space="preserve"> </w:t>
-      </w:r>
-      <w:r>
-        <w:t>According to definition of PANSS, just SZs (90) did this scale.</w:t>
+        <w:t xml:space="preserve"> According to definition of PANSS, just SZs (90) did this scale.</w:t>
       </w:r>
     </w:p>
     <w:p>
-      <w:pPr>
+      <w:r>
+        <w:t xml:space="preserve">Except </w:t>
+      </w:r>
+      <w:r>
+        <w:rPr>
+          <w:highlight w:val="yellow"/>
+        </w:rPr>
+        <w:t>the original 30 items</w:t>
+      </w:r>
+      <w:r>
         <w:rPr>
           <w:rFonts w:hint="eastAsia"/>
-        </w:rPr>
-      </w:pPr>
-      <w:r>
-        <w:t xml:space="preserve">Except </w:t>
-      </w:r>
-      <w:r>
-        <w:rPr>
           <w:highlight w:val="yellow"/>
         </w:rPr>
-        <w:t>the original 30 items,</w:t>
+        <w:t xml:space="preserve"> </w:t>
+      </w:r>
+      <w:r>
+        <w:rPr>
+          <w:rFonts w:hint="eastAsia"/>
+        </w:rPr>
+        <w:t>(Fig</w:t>
+      </w:r>
+      <w:r>
+        <w:t>ure</w:t>
+      </w:r>
+      <w:r>
+        <w:rPr>
+          <w:rFonts w:hint="eastAsia"/>
+        </w:rPr>
+        <w:t xml:space="preserve"> 1)</w:t>
+      </w:r>
+      <w:r>
+        <w:t>,</w:t>
       </w:r>
       <w:r>
         <w:t xml:space="preserve"> our c</w:t>
@@ -137,8 +175,21 @@
       <w:r>
         <w:t xml:space="preserve"> (</w:t>
       </w:r>
-      <w:r>
-        <w:t>../../SZData/panss.txt)</w:t>
+      <w:proofErr w:type="gramStart"/>
+      <w:r>
+        <w:t>..</w:t>
+      </w:r>
+      <w:proofErr w:type="gramEnd"/>
+      <w:r>
+        <w:t>/../</w:t>
+      </w:r>
+      <w:proofErr w:type="spellStart"/>
+      <w:r>
+        <w:t>SZData</w:t>
+      </w:r>
+      <w:proofErr w:type="spellEnd"/>
+      <w:r>
+        <w:t>/panss.txt)</w:t>
       </w:r>
       <w:r>
         <w:t xml:space="preserve">, and </w:t>
@@ -156,7 +207,27 @@
         <w:t xml:space="preserve"> with 27 items</w:t>
       </w:r>
       <w:r>
-        <w:t xml:space="preserve"> is we usually used</w:t>
+        <w:t xml:space="preserve"> </w:t>
+      </w:r>
+      <w:r>
+        <w:t>(Fig</w:t>
+      </w:r>
+      <w:r>
+        <w:t>ure</w:t>
+      </w:r>
+      <w:r>
+        <w:t xml:space="preserve"> 2</w:t>
+      </w:r>
+      <w:proofErr w:type="gramStart"/>
+      <w:r>
+        <w:t>)</w:t>
+      </w:r>
+      <w:r>
+        <w:t>is</w:t>
+      </w:r>
+      <w:proofErr w:type="gramEnd"/>
+      <w:r>
+        <w:t xml:space="preserve"> we usually used</w:t>
       </w:r>
       <w:r>
         <w:t>, such as positive factor 1.</w:t>
@@ -164,62 +235,20 @@
     </w:p>
     <w:p>
       <w:pPr>
-        <w:pStyle w:val="2"/>
-        <w:rPr>
-          <w:rFonts w:hint="eastAsia"/>
-        </w:rPr>
-      </w:pPr>
-      <w:r>
-        <w:t>P</w:t>
-      </w:r>
-      <w:r>
-        <w:rPr>
-          <w:rFonts w:hint="eastAsia"/>
-        </w:rPr>
-        <w:t xml:space="preserve">rocedure </w:t>
-      </w:r>
-    </w:p>
-    <w:p>
-      <w:r>
-        <w:t>To identify the relationship of mOTU and PANSS</w:t>
-      </w:r>
-      <w:r>
-        <w:t>, it’s better to show is this way each curve represents the relationship of one mOTU abundance (Y) and matched one PANSS score (X). But</w:t>
-      </w:r>
-      <w:r>
-        <w:t xml:space="preserve"> X </w:t>
-      </w:r>
-      <w:r>
-        <w:t xml:space="preserve">must be unique with just one mOTU abundance. </w:t>
-      </w:r>
-      <w:r>
-        <w:t>For example, one of the PANSS score, positive factor 1, is 10 in both sample A and sample B. As I mentioned before, each sample has 360 mOTUs abundance, so in this situation, I mean these two sample’s mOTUs</w:t>
-      </w:r>
-      <w:r>
-        <w:t xml:space="preserve"> respectively. In the end, the X is unique with matching Y.</w:t>
-      </w:r>
-      <w:bookmarkStart w:id="0" w:name="_GoBack"/>
-      <w:bookmarkEnd w:id="0"/>
-    </w:p>
-    <w:p>
-      <w:r>
-        <w:t>All of the figures can be find in the same directory as this method. In the below figure, it’s</w:t>
-      </w:r>
-      <w:r>
-        <w:t xml:space="preserve"> the hist of the original PANSS scale.</w:t>
-      </w:r>
-    </w:p>
-    <w:p>
-      <w:r>
         <w:rPr>
           <w:rFonts w:hint="eastAsia"/>
           <w:noProof/>
         </w:rPr>
-        <w:lastRenderedPageBreak/>
+      </w:pPr>
+      <w:r>
+        <w:rPr>
+          <w:rFonts w:hint="eastAsia"/>
+          <w:noProof/>
+        </w:rPr>
         <w:drawing>
-          <wp:inline distT="0" distB="0" distL="0" distR="0">
-            <wp:extent cx="5274310" cy="3807460"/>
-            <wp:effectExtent l="0" t="0" r="2540" b="2540"/>
+          <wp:inline distT="0" distB="0" distL="0" distR="0" wp14:anchorId="6DCCFA08" wp14:editId="6BA0EFE7">
+            <wp:extent cx="4962525" cy="3390900"/>
+            <wp:effectExtent l="0" t="0" r="9525" b="0"/>
             <wp:docPr id="1" name="图片 1"/>
             <wp:cNvGraphicFramePr>
               <a:graphicFrameLocks xmlns:a="http://schemas.openxmlformats.org/drawingml/2006/main" noChangeAspect="1"/>
@@ -232,7 +261,7 @@
                     <pic:cNvPicPr/>
                   </pic:nvPicPr>
                   <pic:blipFill>
-                    <a:blip r:embed="rId4">
+                    <a:blip r:embed="rId5">
                       <a:extLst>
                         <a:ext uri="{28A0092B-C50C-407E-A947-70E740481C1C}">
                           <a14:useLocalDpi xmlns:a14="http://schemas.microsoft.com/office/drawing/2010/main" val="0"/>
@@ -246,7 +275,7 @@
                   <pic:spPr>
                     <a:xfrm>
                       <a:off x="0" y="0"/>
-                      <a:ext cx="5274310" cy="3807460"/>
+                      <a:ext cx="4973105" cy="3398129"/>
                     </a:xfrm>
                     <a:prstGeom prst="rect">
                       <a:avLst/>
@@ -258,33 +287,58 @@
           </wp:inline>
         </w:drawing>
       </w:r>
+      <w:bookmarkStart w:id="0" w:name="_GoBack"/>
+      <w:bookmarkEnd w:id="0"/>
     </w:p>
     <w:p>
       <w:r>
-        <w:t>A</w:t>
-      </w:r>
-      <w:r>
         <w:rPr>
           <w:rFonts w:hint="eastAsia"/>
         </w:rPr>
-        <w:t xml:space="preserve">nd the below is </w:t>
-      </w:r>
-      <w:r>
-        <w:t xml:space="preserve">the hist of </w:t>
-      </w:r>
-      <w:r>
-        <w:t>new type with 27 items</w:t>
-      </w:r>
-      <w:r>
-        <w:t>.</w:t>
+        <w:lastRenderedPageBreak/>
+        <w:t>Fig</w:t>
+      </w:r>
+      <w:r>
+        <w:t>ure</w:t>
+      </w:r>
+      <w:r>
+        <w:rPr>
+          <w:rFonts w:hint="eastAsia"/>
+        </w:rPr>
+        <w:t xml:space="preserve"> 1</w:t>
+      </w:r>
+      <w:r>
+        <w:t>. H</w:t>
+      </w:r>
+      <w:r>
+        <w:t>istogram</w:t>
+      </w:r>
+      <w:r>
+        <w:rPr>
+          <w:rFonts w:hint="eastAsia"/>
+        </w:rPr>
+        <w:t xml:space="preserve"> of </w:t>
+      </w:r>
+      <w:r>
+        <w:t xml:space="preserve">the original 30 items of PANSS scale. </w:t>
       </w:r>
     </w:p>
     <w:p>
-      <w:pPr>
+      <w:r>
+        <w:t>The data histogram of each items between first episode (n = 49, red) compared with relapse (n = 41, blue)</w:t>
+      </w:r>
+      <w:r>
         <w:rPr>
           <w:rFonts w:hint="eastAsia"/>
         </w:rPr>
-      </w:pPr>
+        <w:t xml:space="preserve">. </w:t>
+      </w:r>
+      <w:r>
+        <w:t>And the x axis is the score of each sub figure.</w:t>
+      </w:r>
+    </w:p>
+    <w:p/>
+    <w:p>
       <w:r>
         <w:rPr>
           <w:rFonts w:hint="eastAsia"/>
@@ -306,7 +360,7 @@
                     <pic:cNvPicPr/>
                   </pic:nvPicPr>
                   <pic:blipFill>
-                    <a:blip r:embed="rId5">
+                    <a:blip r:embed="rId6">
                       <a:extLst>
                         <a:ext uri="{28A0092B-C50C-407E-A947-70E740481C1C}">
                           <a14:useLocalDpi xmlns:a14="http://schemas.microsoft.com/office/drawing/2010/main" val="0"/>
@@ -333,6 +387,622 @@
         </w:drawing>
       </w:r>
     </w:p>
+    <w:p>
+      <w:r>
+        <w:rPr>
+          <w:rFonts w:hint="eastAsia"/>
+        </w:rPr>
+        <w:t>Fig</w:t>
+      </w:r>
+      <w:r>
+        <w:t>ure</w:t>
+      </w:r>
+      <w:r>
+        <w:rPr>
+          <w:rFonts w:hint="eastAsia"/>
+        </w:rPr>
+        <w:t xml:space="preserve"> 2</w:t>
+      </w:r>
+      <w:r>
+        <w:t>. H</w:t>
+      </w:r>
+      <w:r>
+        <w:t>istogram</w:t>
+      </w:r>
+      <w:r>
+        <w:rPr>
+          <w:rFonts w:hint="eastAsia"/>
+        </w:rPr>
+        <w:t xml:space="preserve"> of </w:t>
+      </w:r>
+      <w:r>
+        <w:t xml:space="preserve">the </w:t>
+      </w:r>
+      <w:r>
+        <w:t>new type with 27 items</w:t>
+      </w:r>
+      <w:r>
+        <w:t xml:space="preserve"> of PANSS scale. </w:t>
+      </w:r>
+    </w:p>
+    <w:p>
+      <w:r>
+        <w:t>The data histogram of each items between first episode (n = 49, red) compared with relapse (n = 41, blue)</w:t>
+      </w:r>
+      <w:r>
+        <w:rPr>
+          <w:rFonts w:hint="eastAsia"/>
+        </w:rPr>
+        <w:t xml:space="preserve">. </w:t>
+      </w:r>
+      <w:r>
+        <w:t>And the x axis is the score of each sub figure.</w:t>
+      </w:r>
+    </w:p>
+    <w:p>
+      <w:r>
+        <w:t xml:space="preserve">What’s more, for pdf version of these two figures, please look up the same directory. Figure 1 is named by </w:t>
+      </w:r>
+      <w:r>
+        <w:t>panss_trem30_0915</w:t>
+      </w:r>
+      <w:r>
+        <w:t xml:space="preserve">.pdf and </w:t>
+      </w:r>
+      <w:r>
+        <w:t xml:space="preserve">Figure </w:t>
+      </w:r>
+      <w:r>
+        <w:t>2</w:t>
+      </w:r>
+      <w:r>
+        <w:t xml:space="preserve"> is named by</w:t>
+      </w:r>
+      <w:r>
+        <w:t xml:space="preserve"> </w:t>
+      </w:r>
+      <w:r>
+        <w:t>panss_term27_1117</w:t>
+      </w:r>
+      <w:r>
+        <w:t>.pdf</w:t>
+      </w:r>
+    </w:p>
+    <w:p>
+      <w:pPr>
+        <w:pStyle w:val="2"/>
+      </w:pPr>
+      <w:r>
+        <w:t>P</w:t>
+      </w:r>
+      <w:r>
+        <w:rPr>
+          <w:rFonts w:hint="eastAsia"/>
+        </w:rPr>
+        <w:t xml:space="preserve">rocedure </w:t>
+      </w:r>
+    </w:p>
+    <w:p>
+      <w:r>
+        <w:t xml:space="preserve">To identify the relationship of </w:t>
+      </w:r>
+      <w:proofErr w:type="spellStart"/>
+      <w:r>
+        <w:t>mOTU</w:t>
+      </w:r>
+      <w:proofErr w:type="spellEnd"/>
+      <w:r>
+        <w:t xml:space="preserve"> and PANSS, it’s better to show is this way each curve represents the relationship of one </w:t>
+      </w:r>
+      <w:proofErr w:type="spellStart"/>
+      <w:r>
+        <w:t>mOTU</w:t>
+      </w:r>
+      <w:proofErr w:type="spellEnd"/>
+      <w:r>
+        <w:t xml:space="preserve"> abundance (Y) and matched one PANSS score (X). But X must be unique with just one </w:t>
+      </w:r>
+      <w:proofErr w:type="spellStart"/>
+      <w:r>
+        <w:t>mOTU</w:t>
+      </w:r>
+      <w:proofErr w:type="spellEnd"/>
+      <w:r>
+        <w:t xml:space="preserve"> abundance. So in this situation, I mean these two sample’s </w:t>
+      </w:r>
+      <w:proofErr w:type="spellStart"/>
+      <w:r>
+        <w:t>mOTUs</w:t>
+      </w:r>
+      <w:proofErr w:type="spellEnd"/>
+      <w:r>
+        <w:t xml:space="preserve"> respectively. In the end, the X is unique with matching Y. To show it clearly, I made </w:t>
+      </w:r>
+      <w:proofErr w:type="spellStart"/>
+      <w:r>
+        <w:t>a</w:t>
+      </w:r>
+      <w:proofErr w:type="spellEnd"/>
+      <w:r>
+        <w:t xml:space="preserve"> example below with R code</w:t>
+      </w:r>
+      <w:r>
+        <w:t xml:space="preserve"> (Figure 3 </w:t>
+      </w:r>
+      <w:proofErr w:type="spellStart"/>
+      <w:r>
+        <w:t>a</w:t>
+      </w:r>
+      <w:proofErr w:type="gramStart"/>
+      <w:r>
+        <w:t>,b</w:t>
+      </w:r>
+      <w:proofErr w:type="spellEnd"/>
+      <w:proofErr w:type="gramEnd"/>
+      <w:r>
+        <w:t>)</w:t>
+      </w:r>
+      <w:r>
+        <w:t>.</w:t>
+      </w:r>
+    </w:p>
+    <w:p>
+      <w:r>
+        <w:t xml:space="preserve">&gt; x &lt;- </w:t>
+      </w:r>
+      <w:proofErr w:type="gramStart"/>
+      <w:r>
+        <w:t>c(</w:t>
+      </w:r>
+      <w:proofErr w:type="gramEnd"/>
+      <w:r>
+        <w:t>10, 10, 11, 12, 12, 13)     # one of PANSS score</w:t>
+      </w:r>
+    </w:p>
+    <w:p>
+      <w:r>
+        <w:t xml:space="preserve">&gt; y &lt;- </w:t>
+      </w:r>
+      <w:proofErr w:type="gramStart"/>
+      <w:r>
+        <w:t>c(</w:t>
+      </w:r>
+      <w:proofErr w:type="gramEnd"/>
+      <w:r>
+        <w:t xml:space="preserve">0.001, 0.2, 0.001, 0.02, 0.005, 0.000005)        # one of </w:t>
+      </w:r>
+      <w:proofErr w:type="spellStart"/>
+      <w:r>
+        <w:t>mOTU</w:t>
+      </w:r>
+      <w:proofErr w:type="spellEnd"/>
+      <w:r>
+        <w:t xml:space="preserve"> profile</w:t>
+      </w:r>
+    </w:p>
+    <w:p>
+      <w:pPr>
+        <w:rPr>
+          <w:noProof/>
+        </w:rPr>
+      </w:pPr>
+      <w:r>
+        <w:rPr>
+          <w:noProof/>
+        </w:rPr>
+        <w:lastRenderedPageBreak/>
+        <mc:AlternateContent>
+          <mc:Choice Requires="wps">
+            <w:drawing>
+              <wp:anchor distT="0" distB="0" distL="114300" distR="114300" simplePos="0" relativeHeight="251659264" behindDoc="0" locked="0" layoutInCell="1" allowOverlap="1" wp14:anchorId="4B910B09" wp14:editId="16612825">
+                <wp:simplePos x="0" y="0"/>
+                <wp:positionH relativeFrom="column">
+                  <wp:posOffset>161925</wp:posOffset>
+                </wp:positionH>
+                <wp:positionV relativeFrom="paragraph">
+                  <wp:posOffset>-180975</wp:posOffset>
+                </wp:positionV>
+                <wp:extent cx="285750" cy="285750"/>
+                <wp:effectExtent l="0" t="0" r="0" b="0"/>
+                <wp:wrapNone/>
+                <wp:docPr id="9" name="文本框 9"/>
+                <wp:cNvGraphicFramePr/>
+                <a:graphic xmlns:a="http://schemas.openxmlformats.org/drawingml/2006/main">
+                  <a:graphicData uri="http://schemas.microsoft.com/office/word/2010/wordprocessingShape">
+                    <wps:wsp>
+                      <wps:cNvSpPr txBox="1"/>
+                      <wps:spPr>
+                        <a:xfrm>
+                          <a:off x="0" y="0"/>
+                          <a:ext cx="285750" cy="285750"/>
+                        </a:xfrm>
+                        <a:prstGeom prst="rect">
+                          <a:avLst/>
+                        </a:prstGeom>
+                        <a:noFill/>
+                        <a:ln w="6350">
+                          <a:noFill/>
+                        </a:ln>
+                        <a:effectLst/>
+                      </wps:spPr>
+                      <wps:style>
+                        <a:lnRef idx="0">
+                          <a:schemeClr val="accent1"/>
+                        </a:lnRef>
+                        <a:fillRef idx="1001">
+                          <a:schemeClr val="lt1"/>
+                        </a:fillRef>
+                        <a:effectRef idx="0">
+                          <a:schemeClr val="accent1"/>
+                        </a:effectRef>
+                        <a:fontRef idx="minor">
+                          <a:schemeClr val="dk1"/>
+                        </a:fontRef>
+                      </wps:style>
+                      <wps:txbx>
+                        <w:txbxContent>
+                          <w:p>
+                            <w:pPr>
+                              <w:rPr>
+                                <w:b/>
+                              </w:rPr>
+                            </w:pPr>
+                            <w:proofErr w:type="gramStart"/>
+                            <w:r>
+                              <w:rPr>
+                                <w:rFonts w:hint="eastAsia"/>
+                                <w:b/>
+                              </w:rPr>
+                              <w:t>a</w:t>
+                            </w:r>
+                            <w:proofErr w:type="gramEnd"/>
+                          </w:p>
+                        </w:txbxContent>
+                      </wps:txbx>
+                      <wps:bodyPr rot="0" spcFirstLastPara="0" vertOverflow="overflow" horzOverflow="overflow" vert="horz" wrap="square" lIns="91440" tIns="45720" rIns="91440" bIns="45720" numCol="1" spcCol="0" rtlCol="0" fromWordArt="0" anchor="t" anchorCtr="0" forceAA="0" compatLnSpc="1">
+                        <a:prstTxWarp prst="textNoShape">
+                          <a:avLst/>
+                        </a:prstTxWarp>
+                        <a:noAutofit/>
+                      </wps:bodyPr>
+                    </wps:wsp>
+                  </a:graphicData>
+                </a:graphic>
+                <wp14:sizeRelH relativeFrom="margin">
+                  <wp14:pctWidth>0</wp14:pctWidth>
+                </wp14:sizeRelH>
+                <wp14:sizeRelV relativeFrom="margin">
+                  <wp14:pctHeight>0</wp14:pctHeight>
+                </wp14:sizeRelV>
+              </wp:anchor>
+            </w:drawing>
+          </mc:Choice>
+          <mc:Fallback>
+            <w:pict>
+              <v:shapetype w14:anchorId="4B910B09" id="_x0000_t202" coordsize="21600,21600" o:spt="202" path="m,l,21600r21600,l21600,xe">
+                <v:stroke joinstyle="miter"/>
+                <v:path gradientshapeok="t" o:connecttype="rect"/>
+              </v:shapetype>
+              <v:shape id="文本框 9" o:spid="_x0000_s1026" type="#_x0000_t202" style="position:absolute;left:0;text-align:left;margin-left:12.75pt;margin-top:-14.25pt;width:22.5pt;height:22.5pt;z-index:251659264;visibility:visible;mso-wrap-style:square;mso-width-percent:0;mso-height-percent:0;mso-wrap-distance-left:9pt;mso-wrap-distance-top:0;mso-wrap-distance-right:9pt;mso-wrap-distance-bottom:0;mso-position-horizontal:absolute;mso-position-horizontal-relative:text;mso-position-vertical:absolute;mso-position-vertical-relative:text;mso-width-percent:0;mso-height-percent:0;mso-width-relative:margin;mso-height-relative:margin;v-text-anchor:top" o:gfxdata="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" filled="f" stroked="f" strokeweight=".5pt">
+                <v:textbox>
+                  <w:txbxContent>
+                    <w:p>
+                      <w:pPr>
+                        <w:rPr>
+                          <w:b/>
+                        </w:rPr>
+                      </w:pPr>
+                      <w:proofErr w:type="gramStart"/>
+                      <w:r>
+                        <w:rPr>
+                          <w:rFonts w:hint="eastAsia"/>
+                          <w:b/>
+                        </w:rPr>
+                        <w:t>a</w:t>
+                      </w:r>
+                      <w:proofErr w:type="gramEnd"/>
+                    </w:p>
+                  </w:txbxContent>
+                </v:textbox>
+              </v:shape>
+            </w:pict>
+          </mc:Fallback>
+        </mc:AlternateContent>
+      </w:r>
+      <w:r>
+        <w:rPr>
+          <w:noProof/>
+        </w:rPr>
+        <mc:AlternateContent>
+          <mc:Choice Requires="wps">
+            <w:drawing>
+              <wp:anchor distT="0" distB="0" distL="114300" distR="114300" simplePos="0" relativeHeight="251661312" behindDoc="0" locked="0" layoutInCell="1" allowOverlap="1" wp14:anchorId="636D3C09" wp14:editId="70A4FEBB">
+                <wp:simplePos x="0" y="0"/>
+                <wp:positionH relativeFrom="column">
+                  <wp:posOffset>2667000</wp:posOffset>
+                </wp:positionH>
+                <wp:positionV relativeFrom="paragraph">
+                  <wp:posOffset>-180975</wp:posOffset>
+                </wp:positionV>
+                <wp:extent cx="285750" cy="285750"/>
+                <wp:effectExtent l="0" t="0" r="0" b="0"/>
+                <wp:wrapNone/>
+                <wp:docPr id="10" name="文本框 10"/>
+                <wp:cNvGraphicFramePr/>
+                <a:graphic xmlns:a="http://schemas.openxmlformats.org/drawingml/2006/main">
+                  <a:graphicData uri="http://schemas.microsoft.com/office/word/2010/wordprocessingShape">
+                    <wps:wsp>
+                      <wps:cNvSpPr txBox="1"/>
+                      <wps:spPr>
+                        <a:xfrm>
+                          <a:off x="0" y="0"/>
+                          <a:ext cx="285750" cy="285750"/>
+                        </a:xfrm>
+                        <a:prstGeom prst="rect">
+                          <a:avLst/>
+                        </a:prstGeom>
+                        <a:noFill/>
+                        <a:ln w="6350">
+                          <a:noFill/>
+                        </a:ln>
+                        <a:effectLst/>
+                      </wps:spPr>
+                      <wps:style>
+                        <a:lnRef idx="0">
+                          <a:schemeClr val="accent1"/>
+                        </a:lnRef>
+                        <a:fillRef idx="1001">
+                          <a:schemeClr val="lt1"/>
+                        </a:fillRef>
+                        <a:effectRef idx="0">
+                          <a:schemeClr val="accent1"/>
+                        </a:effectRef>
+                        <a:fontRef idx="minor">
+                          <a:schemeClr val="dk1"/>
+                        </a:fontRef>
+                      </wps:style>
+                      <wps:txbx>
+                        <w:txbxContent>
+                          <w:p>
+                            <w:pPr>
+                              <w:rPr>
+                                <w:b/>
+                              </w:rPr>
+                            </w:pPr>
+                            <w:proofErr w:type="gramStart"/>
+                            <w:r>
+                              <w:rPr>
+                                <w:b/>
+                              </w:rPr>
+                              <w:t>b</w:t>
+                            </w:r>
+                            <w:proofErr w:type="gramEnd"/>
+                          </w:p>
+                        </w:txbxContent>
+                      </wps:txbx>
+                      <wps:bodyPr rot="0" spcFirstLastPara="0" vertOverflow="overflow" horzOverflow="overflow" vert="horz" wrap="square" lIns="91440" tIns="45720" rIns="91440" bIns="45720" numCol="1" spcCol="0" rtlCol="0" fromWordArt="0" anchor="t" anchorCtr="0" forceAA="0" compatLnSpc="1">
+                        <a:prstTxWarp prst="textNoShape">
+                          <a:avLst/>
+                        </a:prstTxWarp>
+                        <a:noAutofit/>
+                      </wps:bodyPr>
+                    </wps:wsp>
+                  </a:graphicData>
+                </a:graphic>
+                <wp14:sizeRelH relativeFrom="margin">
+                  <wp14:pctWidth>0</wp14:pctWidth>
+                </wp14:sizeRelH>
+                <wp14:sizeRelV relativeFrom="margin">
+                  <wp14:pctHeight>0</wp14:pctHeight>
+                </wp14:sizeRelV>
+              </wp:anchor>
+            </w:drawing>
+          </mc:Choice>
+          <mc:Fallback>
+            <w:pict>
+              <v:shape w14:anchorId="636D3C09" id="文本框 10" o:spid="_x0000_s1027" type="#_x0000_t202" style="position:absolute;left:0;text-align:left;margin-left:210pt;margin-top:-14.25pt;width:22.5pt;height:22.5pt;z-index:251661312;visibility:visible;mso-wrap-style:square;mso-width-percent:0;mso-height-percent:0;mso-wrap-distance-left:9pt;mso-wrap-distance-top:0;mso-wrap-distance-right:9pt;mso-wrap-distance-bottom:0;mso-position-horizontal:absolute;mso-position-horizontal-relative:text;mso-position-vertical:absolute;mso-position-vertical-relative:text;mso-width-percent:0;mso-height-percent:0;mso-width-relative:margin;mso-height-relative:margin;v-text-anchor:top" o:gfxdata="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" filled="f" stroked="f" strokeweight=".5pt">
+                <v:textbox>
+                  <w:txbxContent>
+                    <w:p>
+                      <w:pPr>
+                        <w:rPr>
+                          <w:b/>
+                        </w:rPr>
+                      </w:pPr>
+                      <w:proofErr w:type="gramStart"/>
+                      <w:r>
+                        <w:rPr>
+                          <w:b/>
+                        </w:rPr>
+                        <w:t>b</w:t>
+                      </w:r>
+                      <w:proofErr w:type="gramEnd"/>
+                    </w:p>
+                  </w:txbxContent>
+                </v:textbox>
+              </v:shape>
+            </w:pict>
+          </mc:Fallback>
+        </mc:AlternateContent>
+      </w:r>
+      <w:r>
+        <w:rPr>
+          <w:noProof/>
+        </w:rPr>
+        <w:drawing>
+          <wp:inline distT="0" distB="0" distL="0" distR="0" wp14:anchorId="43651640" wp14:editId="18136247">
+            <wp:extent cx="2437595" cy="1752600"/>
+            <wp:effectExtent l="0" t="0" r="1270" b="0"/>
+            <wp:docPr id="3" name="图片 3"/>
+            <wp:cNvGraphicFramePr>
+              <a:graphicFrameLocks xmlns:a="http://schemas.openxmlformats.org/drawingml/2006/main" noChangeAspect="1"/>
+            </wp:cNvGraphicFramePr>
+            <a:graphic xmlns:a="http://schemas.openxmlformats.org/drawingml/2006/main">
+              <a:graphicData uri="http://schemas.openxmlformats.org/drawingml/2006/picture">
+                <pic:pic xmlns:pic="http://schemas.openxmlformats.org/drawingml/2006/picture">
+                  <pic:nvPicPr>
+                    <pic:cNvPr id="3" name="840EA5A.tmp"/>
+                    <pic:cNvPicPr/>
+                  </pic:nvPicPr>
+                  <pic:blipFill>
+                    <a:blip r:embed="rId7">
+                      <a:extLst>
+                        <a:ext uri="{28A0092B-C50C-407E-A947-70E740481C1C}">
+                          <a14:useLocalDpi xmlns:a14="http://schemas.microsoft.com/office/drawing/2010/main" val="0"/>
+                        </a:ext>
+                      </a:extLst>
+                    </a:blip>
+                    <a:stretch>
+                      <a:fillRect/>
+                    </a:stretch>
+                  </pic:blipFill>
+                  <pic:spPr>
+                    <a:xfrm>
+                      <a:off x="0" y="0"/>
+                      <a:ext cx="2481707" cy="1784316"/>
+                    </a:xfrm>
+                    <a:prstGeom prst="rect">
+                      <a:avLst/>
+                    </a:prstGeom>
+                  </pic:spPr>
+                </pic:pic>
+              </a:graphicData>
+            </a:graphic>
+          </wp:inline>
+        </w:drawing>
+      </w:r>
+      <w:r>
+        <w:rPr>
+          <w:noProof/>
+        </w:rPr>
+        <w:drawing>
+          <wp:inline distT="0" distB="0" distL="0" distR="0" wp14:anchorId="6942004B" wp14:editId="24123715">
+            <wp:extent cx="2409825" cy="1713865"/>
+            <wp:effectExtent l="0" t="0" r="9525" b="635"/>
+            <wp:docPr id="8" name="图片 8"/>
+            <wp:cNvGraphicFramePr>
+              <a:graphicFrameLocks xmlns:a="http://schemas.openxmlformats.org/drawingml/2006/main" noChangeAspect="1"/>
+            </wp:cNvGraphicFramePr>
+            <a:graphic xmlns:a="http://schemas.openxmlformats.org/drawingml/2006/main">
+              <a:graphicData uri="http://schemas.openxmlformats.org/drawingml/2006/picture">
+                <pic:pic xmlns:pic="http://schemas.openxmlformats.org/drawingml/2006/picture">
+                  <pic:nvPicPr>
+                    <pic:cNvPr id="8" name="840DBAB.tmp"/>
+                    <pic:cNvPicPr/>
+                  </pic:nvPicPr>
+                  <pic:blipFill>
+                    <a:blip r:embed="rId8">
+                      <a:extLst>
+                        <a:ext uri="{28A0092B-C50C-407E-A947-70E740481C1C}">
+                          <a14:useLocalDpi xmlns:a14="http://schemas.microsoft.com/office/drawing/2010/main" val="0"/>
+                        </a:ext>
+                      </a:extLst>
+                    </a:blip>
+                    <a:stretch>
+                      <a:fillRect/>
+                    </a:stretch>
+                  </pic:blipFill>
+                  <pic:spPr>
+                    <a:xfrm>
+                      <a:off x="0" y="0"/>
+                      <a:ext cx="2464452" cy="1752716"/>
+                    </a:xfrm>
+                    <a:prstGeom prst="rect">
+                      <a:avLst/>
+                    </a:prstGeom>
+                  </pic:spPr>
+                </pic:pic>
+              </a:graphicData>
+            </a:graphic>
+          </wp:inline>
+        </w:drawing>
+      </w:r>
+    </w:p>
+    <w:p>
+      <w:pPr>
+        <w:rPr>
+          <w:noProof/>
+        </w:rPr>
+      </w:pPr>
+      <w:r>
+        <w:rPr>
+          <w:rFonts w:hint="eastAsia"/>
+          <w:noProof/>
+        </w:rPr>
+        <w:t>Fi</w:t>
+      </w:r>
+      <w:r>
+        <w:rPr>
+          <w:noProof/>
+        </w:rPr>
+        <w:t>gure 3 Example of scatter plot with PANSS score (x) and mOTU profile(y).</w:t>
+      </w:r>
+    </w:p>
+    <w:p>
+      <w:pPr>
+        <w:rPr>
+          <w:noProof/>
+        </w:rPr>
+      </w:pPr>
+      <w:r>
+        <w:rPr>
+          <w:noProof/>
+        </w:rPr>
+        <w:t xml:space="preserve">(a) </w:t>
+      </w:r>
+      <w:r>
+        <w:rPr>
+          <w:noProof/>
+        </w:rPr>
+        <w:t>T</w:t>
+      </w:r>
+      <w:r>
+        <w:rPr>
+          <w:rFonts w:hint="eastAsia"/>
+          <w:noProof/>
+        </w:rPr>
+        <w:t xml:space="preserve">he </w:t>
+      </w:r>
+      <w:r>
+        <w:rPr>
+          <w:noProof/>
+        </w:rPr>
+        <w:t xml:space="preserve">orginal x and y. In some cases, the x has two y values. (b) </w:t>
+      </w:r>
+      <w:r>
+        <w:rPr>
+          <w:noProof/>
+        </w:rPr>
+        <w:t>process data</w:t>
+      </w:r>
+      <w:r>
+        <w:rPr>
+          <w:noProof/>
+        </w:rPr>
+        <w:t>. If the original x has two y values, then mean the y, and uniqe x.</w:t>
+      </w:r>
+    </w:p>
+    <w:p>
+      <w:pPr>
+        <w:rPr>
+          <w:rFonts w:hint="eastAsia"/>
+          <w:noProof/>
+        </w:rPr>
+      </w:pPr>
+      <w:r>
+        <w:rPr>
+          <w:rFonts w:hint="eastAsia"/>
+          <w:noProof/>
+        </w:rPr>
+        <w:t>Although</w:t>
+      </w:r>
+      <w:r>
+        <w:rPr>
+          <w:noProof/>
+        </w:rPr>
+        <w:t xml:space="preserve"> I can draw the total PANSS scales with 27 items, I just push two html figure on Github to give a glance. The thing I wonder is if we should preprogress the data, such as log(x)?</w:t>
+      </w:r>
+    </w:p>
     <w:sectPr>
       <w:pgSz w:w="11906" w:h="16838"/>
       <w:pgMar w:top="1440" w:right="1800" w:bottom="1440" w:left="1800" w:header="851" w:footer="992" w:gutter="0"/>
@@ -341,6 +1011,379 @@
     </w:sectPr>
   </w:body>
 </w:document>
+</file>
+
+<file path=word/numbering.xml><?xml version="1.0" encoding="utf-8"?>
+<w:numbering xmlns:wpc="http://schemas.microsoft.com/office/word/2010/wordprocessingCanvas" xmlns:mc="http://schemas.openxmlformats.org/markup-compatibility/2006" xmlns:o="urn:schemas-microsoft-com:office:office" xmlns:r="http://schemas.openxmlformats.org/officeDocument/2006/relationships" xmlns:m="http://schemas.openxmlformats.org/officeDocument/2006/math" xmlns:v="urn:schemas-microsoft-com:vml" xmlns:wp14="http://schemas.microsoft.com/office/word/2010/wordprocessingDrawing" xmlns:wp="http://schemas.openxmlformats.org/drawingml/2006/wordprocessingDrawing" xmlns:w10="urn:schemas-microsoft-com:office:word" xmlns:w="http://schemas.openxmlformats.org/wordprocessingml/2006/main" xmlns:w14="http://schemas.microsoft.com/office/word/2010/wordml" xmlns:w15="http://schemas.microsoft.com/office/word/2012/wordml" xmlns:wpg="http://schemas.microsoft.com/office/word/2010/wordprocessingGroup" xmlns:wpi="http://schemas.microsoft.com/office/word/2010/wordprocessingInk" xmlns:wne="http://schemas.microsoft.com/office/word/2006/wordml" xmlns:wps="http://schemas.microsoft.com/office/word/2010/wordprocessingShape" mc:Ignorable="w14 w15 wp14">
+  <w:abstractNum w:abstractNumId="0" w15:restartNumberingAfterBreak="0">
+    <w:nsid w:val="11C571B6"/>
+    <w:multiLevelType w:val="hybridMultilevel"/>
+    <w:tmpl w:val="CFA8E136"/>
+    <w:lvl w:ilvl="0" w:tplc="E0C47DAC">
+      <w:start w:val="1"/>
+      <w:numFmt w:val="lowerLetter"/>
+      <w:lvlText w:val="(%1)"/>
+      <w:lvlJc w:val="left"/>
+      <w:pPr>
+        <w:ind w:left="360" w:hanging="360"/>
+      </w:pPr>
+      <w:rPr>
+        <w:rFonts w:hint="default"/>
+      </w:rPr>
+    </w:lvl>
+    <w:lvl w:ilvl="1" w:tplc="04090019" w:tentative="1">
+      <w:start w:val="1"/>
+      <w:numFmt w:val="lowerLetter"/>
+      <w:lvlText w:val="%2)"/>
+      <w:lvlJc w:val="left"/>
+      <w:pPr>
+        <w:ind w:left="840" w:hanging="420"/>
+      </w:pPr>
+    </w:lvl>
+    <w:lvl w:ilvl="2" w:tplc="0409001B" w:tentative="1">
+      <w:start w:val="1"/>
+      <w:numFmt w:val="lowerRoman"/>
+      <w:lvlText w:val="%3."/>
+      <w:lvlJc w:val="right"/>
+      <w:pPr>
+        <w:ind w:left="1260" w:hanging="420"/>
+      </w:pPr>
+    </w:lvl>
+    <w:lvl w:ilvl="3" w:tplc="0409000F" w:tentative="1">
+      <w:start w:val="1"/>
+      <w:numFmt w:val="decimal"/>
+      <w:lvlText w:val="%4."/>
+      <w:lvlJc w:val="left"/>
+      <w:pPr>
+        <w:ind w:left="1680" w:hanging="420"/>
+      </w:pPr>
+    </w:lvl>
+    <w:lvl w:ilvl="4" w:tplc="04090019" w:tentative="1">
+      <w:start w:val="1"/>
+      <w:numFmt w:val="lowerLetter"/>
+      <w:lvlText w:val="%5)"/>
+      <w:lvlJc w:val="left"/>
+      <w:pPr>
+        <w:ind w:left="2100" w:hanging="420"/>
+      </w:pPr>
+    </w:lvl>
+    <w:lvl w:ilvl="5" w:tplc="0409001B" w:tentative="1">
+      <w:start w:val="1"/>
+      <w:numFmt w:val="lowerRoman"/>
+      <w:lvlText w:val="%6."/>
+      <w:lvlJc w:val="right"/>
+      <w:pPr>
+        <w:ind w:left="2520" w:hanging="420"/>
+      </w:pPr>
+    </w:lvl>
+    <w:lvl w:ilvl="6" w:tplc="0409000F" w:tentative="1">
+      <w:start w:val="1"/>
+      <w:numFmt w:val="decimal"/>
+      <w:lvlText w:val="%7."/>
+      <w:lvlJc w:val="left"/>
+      <w:pPr>
+        <w:ind w:left="2940" w:hanging="420"/>
+      </w:pPr>
+    </w:lvl>
+    <w:lvl w:ilvl="7" w:tplc="04090019" w:tentative="1">
+      <w:start w:val="1"/>
+      <w:numFmt w:val="lowerLetter"/>
+      <w:lvlText w:val="%8)"/>
+      <w:lvlJc w:val="left"/>
+      <w:pPr>
+        <w:ind w:left="3360" w:hanging="420"/>
+      </w:pPr>
+    </w:lvl>
+    <w:lvl w:ilvl="8" w:tplc="0409001B" w:tentative="1">
+      <w:start w:val="1"/>
+      <w:numFmt w:val="lowerRoman"/>
+      <w:lvlText w:val="%9."/>
+      <w:lvlJc w:val="right"/>
+      <w:pPr>
+        <w:ind w:left="3780" w:hanging="420"/>
+      </w:pPr>
+    </w:lvl>
+  </w:abstractNum>
+  <w:abstractNum w:abstractNumId="1" w15:restartNumberingAfterBreak="0">
+    <w:nsid w:val="2BF475F4"/>
+    <w:multiLevelType w:val="hybridMultilevel"/>
+    <w:tmpl w:val="C24A18AA"/>
+    <w:lvl w:ilvl="0" w:tplc="9BAA6BE6">
+      <w:start w:val="1"/>
+      <w:numFmt w:val="lowerLetter"/>
+      <w:lvlText w:val="(%1)"/>
+      <w:lvlJc w:val="left"/>
+      <w:pPr>
+        <w:ind w:left="360" w:hanging="360"/>
+      </w:pPr>
+      <w:rPr>
+        <w:rFonts w:hint="default"/>
+      </w:rPr>
+    </w:lvl>
+    <w:lvl w:ilvl="1" w:tplc="04090019" w:tentative="1">
+      <w:start w:val="1"/>
+      <w:numFmt w:val="lowerLetter"/>
+      <w:lvlText w:val="%2)"/>
+      <w:lvlJc w:val="left"/>
+      <w:pPr>
+        <w:ind w:left="840" w:hanging="420"/>
+      </w:pPr>
+    </w:lvl>
+    <w:lvl w:ilvl="2" w:tplc="0409001B" w:tentative="1">
+      <w:start w:val="1"/>
+      <w:numFmt w:val="lowerRoman"/>
+      <w:lvlText w:val="%3."/>
+      <w:lvlJc w:val="right"/>
+      <w:pPr>
+        <w:ind w:left="1260" w:hanging="420"/>
+      </w:pPr>
+    </w:lvl>
+    <w:lvl w:ilvl="3" w:tplc="0409000F" w:tentative="1">
+      <w:start w:val="1"/>
+      <w:numFmt w:val="decimal"/>
+      <w:lvlText w:val="%4."/>
+      <w:lvlJc w:val="left"/>
+      <w:pPr>
+        <w:ind w:left="1680" w:hanging="420"/>
+      </w:pPr>
+    </w:lvl>
+    <w:lvl w:ilvl="4" w:tplc="04090019" w:tentative="1">
+      <w:start w:val="1"/>
+      <w:numFmt w:val="lowerLetter"/>
+      <w:lvlText w:val="%5)"/>
+      <w:lvlJc w:val="left"/>
+      <w:pPr>
+        <w:ind w:left="2100" w:hanging="420"/>
+      </w:pPr>
+    </w:lvl>
+    <w:lvl w:ilvl="5" w:tplc="0409001B" w:tentative="1">
+      <w:start w:val="1"/>
+      <w:numFmt w:val="lowerRoman"/>
+      <w:lvlText w:val="%6."/>
+      <w:lvlJc w:val="right"/>
+      <w:pPr>
+        <w:ind w:left="2520" w:hanging="420"/>
+      </w:pPr>
+    </w:lvl>
+    <w:lvl w:ilvl="6" w:tplc="0409000F" w:tentative="1">
+      <w:start w:val="1"/>
+      <w:numFmt w:val="decimal"/>
+      <w:lvlText w:val="%7."/>
+      <w:lvlJc w:val="left"/>
+      <w:pPr>
+        <w:ind w:left="2940" w:hanging="420"/>
+      </w:pPr>
+    </w:lvl>
+    <w:lvl w:ilvl="7" w:tplc="04090019" w:tentative="1">
+      <w:start w:val="1"/>
+      <w:numFmt w:val="lowerLetter"/>
+      <w:lvlText w:val="%8)"/>
+      <w:lvlJc w:val="left"/>
+      <w:pPr>
+        <w:ind w:left="3360" w:hanging="420"/>
+      </w:pPr>
+    </w:lvl>
+    <w:lvl w:ilvl="8" w:tplc="0409001B" w:tentative="1">
+      <w:start w:val="1"/>
+      <w:numFmt w:val="lowerRoman"/>
+      <w:lvlText w:val="%9."/>
+      <w:lvlJc w:val="right"/>
+      <w:pPr>
+        <w:ind w:left="3780" w:hanging="420"/>
+      </w:pPr>
+    </w:lvl>
+  </w:abstractNum>
+  <w:abstractNum w:abstractNumId="2" w15:restartNumberingAfterBreak="0">
+    <w:nsid w:val="4A113A53"/>
+    <w:multiLevelType w:val="hybridMultilevel"/>
+    <w:tmpl w:val="DCC40386"/>
+    <w:lvl w:ilvl="0" w:tplc="50D42F4C">
+      <w:start w:val="1"/>
+      <w:numFmt w:val="lowerLetter"/>
+      <w:lvlText w:val="(%1)"/>
+      <w:lvlJc w:val="left"/>
+      <w:pPr>
+        <w:ind w:left="360" w:hanging="360"/>
+      </w:pPr>
+      <w:rPr>
+        <w:rFonts w:hint="default"/>
+      </w:rPr>
+    </w:lvl>
+    <w:lvl w:ilvl="1" w:tplc="04090019" w:tentative="1">
+      <w:start w:val="1"/>
+      <w:numFmt w:val="lowerLetter"/>
+      <w:lvlText w:val="%2)"/>
+      <w:lvlJc w:val="left"/>
+      <w:pPr>
+        <w:ind w:left="840" w:hanging="420"/>
+      </w:pPr>
+    </w:lvl>
+    <w:lvl w:ilvl="2" w:tplc="0409001B" w:tentative="1">
+      <w:start w:val="1"/>
+      <w:numFmt w:val="lowerRoman"/>
+      <w:lvlText w:val="%3."/>
+      <w:lvlJc w:val="right"/>
+      <w:pPr>
+        <w:ind w:left="1260" w:hanging="420"/>
+      </w:pPr>
+    </w:lvl>
+    <w:lvl w:ilvl="3" w:tplc="0409000F" w:tentative="1">
+      <w:start w:val="1"/>
+      <w:numFmt w:val="decimal"/>
+      <w:lvlText w:val="%4."/>
+      <w:lvlJc w:val="left"/>
+      <w:pPr>
+        <w:ind w:left="1680" w:hanging="420"/>
+      </w:pPr>
+    </w:lvl>
+    <w:lvl w:ilvl="4" w:tplc="04090019" w:tentative="1">
+      <w:start w:val="1"/>
+      <w:numFmt w:val="lowerLetter"/>
+      <w:lvlText w:val="%5)"/>
+      <w:lvlJc w:val="left"/>
+      <w:pPr>
+        <w:ind w:left="2100" w:hanging="420"/>
+      </w:pPr>
+    </w:lvl>
+    <w:lvl w:ilvl="5" w:tplc="0409001B" w:tentative="1">
+      <w:start w:val="1"/>
+      <w:numFmt w:val="lowerRoman"/>
+      <w:lvlText w:val="%6."/>
+      <w:lvlJc w:val="right"/>
+      <w:pPr>
+        <w:ind w:left="2520" w:hanging="420"/>
+      </w:pPr>
+    </w:lvl>
+    <w:lvl w:ilvl="6" w:tplc="0409000F" w:tentative="1">
+      <w:start w:val="1"/>
+      <w:numFmt w:val="decimal"/>
+      <w:lvlText w:val="%7."/>
+      <w:lvlJc w:val="left"/>
+      <w:pPr>
+        <w:ind w:left="2940" w:hanging="420"/>
+      </w:pPr>
+    </w:lvl>
+    <w:lvl w:ilvl="7" w:tplc="04090019" w:tentative="1">
+      <w:start w:val="1"/>
+      <w:numFmt w:val="lowerLetter"/>
+      <w:lvlText w:val="%8)"/>
+      <w:lvlJc w:val="left"/>
+      <w:pPr>
+        <w:ind w:left="3360" w:hanging="420"/>
+      </w:pPr>
+    </w:lvl>
+    <w:lvl w:ilvl="8" w:tplc="0409001B" w:tentative="1">
+      <w:start w:val="1"/>
+      <w:numFmt w:val="lowerRoman"/>
+      <w:lvlText w:val="%9."/>
+      <w:lvlJc w:val="right"/>
+      <w:pPr>
+        <w:ind w:left="3780" w:hanging="420"/>
+      </w:pPr>
+    </w:lvl>
+  </w:abstractNum>
+  <w:abstractNum w:abstractNumId="3" w15:restartNumberingAfterBreak="0">
+    <w:nsid w:val="4E711BA7"/>
+    <w:multiLevelType w:val="hybridMultilevel"/>
+    <w:tmpl w:val="59488156"/>
+    <w:lvl w:ilvl="0" w:tplc="75967274">
+      <w:start w:val="1"/>
+      <w:numFmt w:val="lowerLetter"/>
+      <w:lvlText w:val="(%1)"/>
+      <w:lvlJc w:val="left"/>
+      <w:pPr>
+        <w:ind w:left="360" w:hanging="360"/>
+      </w:pPr>
+      <w:rPr>
+        <w:rFonts w:hint="default"/>
+      </w:rPr>
+    </w:lvl>
+    <w:lvl w:ilvl="1" w:tplc="04090019" w:tentative="1">
+      <w:start w:val="1"/>
+      <w:numFmt w:val="lowerLetter"/>
+      <w:lvlText w:val="%2)"/>
+      <w:lvlJc w:val="left"/>
+      <w:pPr>
+        <w:ind w:left="840" w:hanging="420"/>
+      </w:pPr>
+    </w:lvl>
+    <w:lvl w:ilvl="2" w:tplc="0409001B" w:tentative="1">
+      <w:start w:val="1"/>
+      <w:numFmt w:val="lowerRoman"/>
+      <w:lvlText w:val="%3."/>
+      <w:lvlJc w:val="right"/>
+      <w:pPr>
+        <w:ind w:left="1260" w:hanging="420"/>
+      </w:pPr>
+    </w:lvl>
+    <w:lvl w:ilvl="3" w:tplc="0409000F" w:tentative="1">
+      <w:start w:val="1"/>
+      <w:numFmt w:val="decimal"/>
+      <w:lvlText w:val="%4."/>
+      <w:lvlJc w:val="left"/>
+      <w:pPr>
+        <w:ind w:left="1680" w:hanging="420"/>
+      </w:pPr>
+    </w:lvl>
+    <w:lvl w:ilvl="4" w:tplc="04090019" w:tentative="1">
+      <w:start w:val="1"/>
+      <w:numFmt w:val="lowerLetter"/>
+      <w:lvlText w:val="%5)"/>
+      <w:lvlJc w:val="left"/>
+      <w:pPr>
+        <w:ind w:left="2100" w:hanging="420"/>
+      </w:pPr>
+    </w:lvl>
+    <w:lvl w:ilvl="5" w:tplc="0409001B" w:tentative="1">
+      <w:start w:val="1"/>
+      <w:numFmt w:val="lowerRoman"/>
+      <w:lvlText w:val="%6."/>
+      <w:lvlJc w:val="right"/>
+      <w:pPr>
+        <w:ind w:left="2520" w:hanging="420"/>
+      </w:pPr>
+    </w:lvl>
+    <w:lvl w:ilvl="6" w:tplc="0409000F" w:tentative="1">
+      <w:start w:val="1"/>
+      <w:numFmt w:val="decimal"/>
+      <w:lvlText w:val="%7."/>
+      <w:lvlJc w:val="left"/>
+      <w:pPr>
+        <w:ind w:left="2940" w:hanging="420"/>
+      </w:pPr>
+    </w:lvl>
+    <w:lvl w:ilvl="7" w:tplc="04090019" w:tentative="1">
+      <w:start w:val="1"/>
+      <w:numFmt w:val="lowerLetter"/>
+      <w:lvlText w:val="%8)"/>
+      <w:lvlJc w:val="left"/>
+      <w:pPr>
+        <w:ind w:left="3360" w:hanging="420"/>
+      </w:pPr>
+    </w:lvl>
+    <w:lvl w:ilvl="8" w:tplc="0409001B" w:tentative="1">
+      <w:start w:val="1"/>
+      <w:numFmt w:val="lowerRoman"/>
+      <w:lvlText w:val="%9."/>
+      <w:lvlJc w:val="right"/>
+      <w:pPr>
+        <w:ind w:left="3780" w:hanging="420"/>
+      </w:pPr>
+    </w:lvl>
+  </w:abstractNum>
+  <w:num w:numId="1">
+    <w:abstractNumId w:val="3"/>
+  </w:num>
+  <w:num w:numId="2">
+    <w:abstractNumId w:val="2"/>
+  </w:num>
+  <w:num w:numId="3">
+    <w:abstractNumId w:val="0"/>
+  </w:num>
+  <w:num w:numId="4">
+    <w:abstractNumId w:val="1"/>
+  </w:num>
+</w:numbering>
 </file>
 
 <file path=word/styles.xml><?xml version="1.0" encoding="utf-8"?>
@@ -783,6 +1826,30 @@
       <w:szCs w:val="32"/>
     </w:rPr>
   </w:style>
+  <w:style w:type="paragraph" w:styleId="4">
+    <w:name w:val="heading 4"/>
+    <w:basedOn w:val="a"/>
+    <w:next w:val="a"/>
+    <w:link w:val="4Char"/>
+    <w:uiPriority w:val="9"/>
+    <w:semiHidden/>
+    <w:unhideWhenUsed/>
+    <w:qFormat/>
+    <w:rsid w:val="003C532D"/>
+    <w:pPr>
+      <w:keepNext/>
+      <w:keepLines/>
+      <w:spacing w:before="280" w:after="290" w:line="376" w:lineRule="auto"/>
+      <w:outlineLvl w:val="3"/>
+    </w:pPr>
+    <w:rPr>
+      <w:rFonts w:asciiTheme="majorHAnsi" w:eastAsiaTheme="majorEastAsia" w:hAnsiTheme="majorHAnsi" w:cstheme="majorBidi"/>
+      <w:b/>
+      <w:bCs/>
+      <w:sz w:val="28"/>
+      <w:szCs w:val="28"/>
+    </w:rPr>
+  </w:style>
   <w:style w:type="character" w:default="1" w:styleId="a0">
     <w:name w:val="Default Paragraph Font"/>
     <w:uiPriority w:val="1"/>
@@ -882,6 +1949,31 @@
     <w:name w:val="tran"/>
     <w:basedOn w:val="a0"/>
     <w:rsid w:val="003B0DA3"/>
+  </w:style>
+  <w:style w:type="character" w:customStyle="1" w:styleId="4Char">
+    <w:name w:val="标题 4 Char"/>
+    <w:basedOn w:val="a0"/>
+    <w:link w:val="4"/>
+    <w:uiPriority w:val="9"/>
+    <w:semiHidden/>
+    <w:rsid w:val="003C532D"/>
+    <w:rPr>
+      <w:rFonts w:asciiTheme="majorHAnsi" w:eastAsiaTheme="majorEastAsia" w:hAnsiTheme="majorHAnsi" w:cstheme="majorBidi"/>
+      <w:b/>
+      <w:bCs/>
+      <w:sz w:val="28"/>
+      <w:szCs w:val="28"/>
+    </w:rPr>
+  </w:style>
+  <w:style w:type="paragraph" w:styleId="a4">
+    <w:name w:val="List Paragraph"/>
+    <w:basedOn w:val="a"/>
+    <w:uiPriority w:val="34"/>
+    <w:qFormat/>
+    <w:rsid w:val="00735062"/>
+    <w:pPr>
+      <w:ind w:firstLineChars="200" w:firstLine="420"/>
+    </w:pPr>
   </w:style>
 </w:styles>
 </file>
